--- a/External/Planets Info.docx
+++ b/External/Planets Info.docx
@@ -359,7 +359,21 @@
           <w:rFonts w:hint="cs"/>
           <w:rtl/>
         </w:rPr>
-        <w:t xml:space="preserve"> به سحب سميكة مكونة من حمض الكبريت مسببا تأثير احتباس حراري جاعلا كوكب الزهرة </w:t>
+        <w:t xml:space="preserve"> به سحب سميكة مكونة من حمض الكبريت مسبب</w:t>
+      </w:r>
+      <w:r>
+        <w:rPr>
+          <w:rFonts w:hint="cs"/>
+          <w:rtl/>
+        </w:rPr>
+        <w:t>ت</w:t>
+      </w:r>
+      <w:r>
+        <w:rPr>
+          <w:rFonts w:hint="cs"/>
+          <w:rtl/>
+        </w:rPr>
+        <w:t xml:space="preserve">ا تأثير احتباس حراري جاعلا كوكب الزهرة </w:t>
       </w:r>
       <w:r>
         <w:rPr>
@@ -448,21 +462,56 @@
           <w:rFonts w:hint="cs"/>
           <w:rtl/>
         </w:rPr>
-        <w:t xml:space="preserve"> ثالث كوكب </w:t>
-      </w:r>
-      <w:r>
-        <w:rPr>
-          <w:rFonts w:hint="cs"/>
-          <w:rtl/>
-        </w:rPr>
-        <w:t xml:space="preserve">من </w:t>
-      </w:r>
-      <w:r>
-        <w:rPr>
-          <w:rFonts w:hint="cs"/>
-          <w:rtl/>
-        </w:rPr>
-        <w:t>الشمس،</w:t>
+        <w:t xml:space="preserve"> ثالث كو</w:t>
+      </w:r>
+      <w:r>
+        <w:rPr>
+          <w:rFonts w:hint="cs"/>
+          <w:rtl/>
+        </w:rPr>
+        <w:t>ا</w:t>
+      </w:r>
+      <w:r>
+        <w:rPr>
+          <w:rFonts w:hint="cs"/>
+          <w:rtl/>
+        </w:rPr>
+        <w:t>كب</w:t>
+      </w:r>
+      <w:r>
+        <w:rPr>
+          <w:rFonts w:hint="cs"/>
+          <w:rtl/>
+        </w:rPr>
+        <w:t xml:space="preserve"> المجموعة</w:t>
+      </w:r>
+      <w:r>
+        <w:rPr>
+          <w:rFonts w:hint="cs"/>
+          <w:rtl/>
+        </w:rPr>
+        <w:t xml:space="preserve"> </w:t>
+      </w:r>
+      <w:r>
+        <w:rPr>
+          <w:rFonts w:hint="cs"/>
+          <w:rtl/>
+        </w:rPr>
+        <w:t>الشمس</w:t>
+      </w:r>
+      <w:r>
+        <w:rPr>
+          <w:rFonts w:hint="cs"/>
+          <w:rtl/>
+        </w:rPr>
+        <w:t>ية</w:t>
+      </w:r>
+      <w:r>
+        <w:rPr>
+          <w:rFonts w:hint="cs"/>
+          <w:rtl/>
+        </w:rPr>
+        <w:t>،</w:t>
       </w:r>
       <w:r>
         <w:rPr>
@@ -707,7 +756,21 @@
           <w:rFonts w:hint="cs"/>
           <w:rtl/>
         </w:rPr>
-        <w:t xml:space="preserve"> حيث يقدر أن 99% من كل سلالات الكائنات الحية التي عاشت </w:t>
+        <w:t xml:space="preserve"> حيث يقدر أن</w:t>
+      </w:r>
+      <w:r>
+        <w:rPr>
+          <w:rFonts w:hint="cs"/>
+          <w:rtl/>
+        </w:rPr>
+        <w:t xml:space="preserve"> أكثر من</w:t>
+      </w:r>
+      <w:r>
+        <w:rPr>
+          <w:rFonts w:hint="cs"/>
+          <w:rtl/>
+        </w:rPr>
+        <w:t xml:space="preserve"> 99% من كل سلالات الكائنات الحية التي عاشت </w:t>
       </w:r>
       <w:r>
         <w:rPr>
@@ -939,7 +1002,6 @@
       <w:pPr>
         <w:jc w:val="right"/>
         <w:rPr>
-          <w:rFonts w:hint="cs"/>
           <w:rtl/>
         </w:rPr>
       </w:pPr>
@@ -961,7 +1023,49 @@
           <w:rFonts w:hint="cs"/>
           <w:rtl/>
         </w:rPr>
-        <w:t xml:space="preserve">كوكب المريخ, رابع كوكب من الشمس و ثاني اصغر كوكب في المجوعة الشمسية, كوكب صخري معروف بلون سطحه الأحمر نتيجة تأثير </w:t>
+        <w:t>كوكب المريخ, رابع كو</w:t>
+      </w:r>
+      <w:r>
+        <w:rPr>
+          <w:rFonts w:hint="cs"/>
+          <w:rtl/>
+        </w:rPr>
+        <w:t>ا</w:t>
+      </w:r>
+      <w:r>
+        <w:rPr>
+          <w:rFonts w:hint="cs"/>
+          <w:rtl/>
+        </w:rPr>
+        <w:t xml:space="preserve">كب </w:t>
+      </w:r>
+      <w:r>
+        <w:rPr>
+          <w:rFonts w:hint="cs"/>
+          <w:rtl/>
+        </w:rPr>
+        <w:t>المجموعة</w:t>
+      </w:r>
+      <w:r>
+        <w:rPr>
+          <w:rFonts w:hint="cs"/>
+          <w:rtl/>
+        </w:rPr>
+        <w:t xml:space="preserve"> الشمس</w:t>
+      </w:r>
+      <w:r>
+        <w:rPr>
+          <w:rFonts w:hint="cs"/>
+          <w:rtl/>
+        </w:rPr>
+        <w:t>ية</w:t>
+      </w:r>
+      <w:r>
+        <w:rPr>
+          <w:rFonts w:hint="cs"/>
+          <w:rtl/>
+        </w:rPr>
+        <w:t xml:space="preserve"> و ثاني اصغر كوكب في المجوعة الشمسية, كوكب صخري معروف بلون سطحه الأحمر نتيجة تأثير </w:t>
       </w:r>
       <w:r>
         <w:rPr>
@@ -1073,7 +1177,7 @@
           <w:rFonts w:hint="cs"/>
           <w:rtl/>
         </w:rPr>
-        <w:t>حجما،</w:t>
+        <w:t>حجما</w:t>
       </w:r>
       <w:r>
         <w:rPr>
@@ -1087,7 +1191,7 @@
           <w:rFonts w:hint="cs"/>
           <w:rtl/>
         </w:rPr>
-        <w:t>كيلومتر،</w:t>
+        <w:t>كيلومتر</w:t>
       </w:r>
       <w:r>
         <w:rPr>
@@ -1171,14 +1275,7 @@
           <w:rFonts w:hint="cs"/>
           <w:rtl/>
         </w:rPr>
-        <w:t xml:space="preserve"> ويمتلك</w:t>
-      </w:r>
-      <w:r>
-        <w:rPr>
-          <w:rFonts w:hint="cs"/>
-          <w:rtl/>
-        </w:rPr>
-        <w:t xml:space="preserve"> كوكب المشتري بما يقدر حاليا بحوالي 80 قمرا</w:t>
+        <w:t xml:space="preserve"> ويمتلك كوكب المشتري بما يقدر حاليا بحوالي 80 قمرا</w:t>
       </w:r>
       <w:r>
         <w:rPr>
@@ -1199,6 +1296,13 @@
           <w:rFonts w:hint="cs"/>
           <w:rtl/>
         </w:rPr>
+        <w:t xml:space="preserve"> ما يقدر</w:t>
+      </w:r>
+      <w:r>
+        <w:rPr>
+          <w:rFonts w:hint="cs"/>
+          <w:rtl/>
+        </w:rPr>
         <w:t xml:space="preserve"> </w:t>
       </w:r>
       <w:r>
@@ -1206,7 +1310,7 @@
           <w:rFonts w:hint="cs"/>
           <w:rtl/>
         </w:rPr>
-        <w:t xml:space="preserve">كوكب المشتري ما يقدر حاليا بأنه </w:t>
+        <w:t xml:space="preserve">حاليا بأنه </w:t>
       </w:r>
       <w:r>
         <w:rPr>
@@ -1332,7 +1436,35 @@
           <w:rFonts w:hint="cs"/>
           <w:rtl/>
         </w:rPr>
-        <w:t>إحدى أكثر الخواص المعروقة لكوكب زحل هي الحلقة التي تدور حوله، تتكون حلقة زحل بشكل أساسي من جزيئات جليد، حطام صخور وغبار كوني.</w:t>
+        <w:t xml:space="preserve">إحدى أكثر الخواص المعروقة لكوكب زحل هي الحلقة التي تدور حوله، تتكون حلقة زحل بشكل أساسي من جزيئات </w:t>
+      </w:r>
+      <w:r>
+        <w:rPr>
+          <w:rFonts w:hint="cs"/>
+          <w:rtl/>
+        </w:rPr>
+        <w:t>جليدية،</w:t>
+      </w:r>
+      <w:r>
+        <w:rPr>
+          <w:rFonts w:hint="cs"/>
+          <w:rtl/>
+        </w:rPr>
+        <w:t xml:space="preserve"> حطام صخ</w:t>
+      </w:r>
+      <w:r>
+        <w:rPr>
+          <w:rFonts w:hint="cs"/>
+          <w:rtl/>
+        </w:rPr>
+        <w:t>ري</w:t>
+      </w:r>
+      <w:r>
+        <w:rPr>
+          <w:rFonts w:hint="cs"/>
+          <w:rtl/>
+        </w:rPr>
+        <w:t xml:space="preserve"> وغبار كوني.</w:t>
       </w:r>
       <w:r>
         <w:rPr>
@@ -1528,7 +1660,35 @@
           <w:rFonts w:hint="cs"/>
           <w:rtl/>
         </w:rPr>
-        <w:t>لا يمكن رؤية كوكب نبتون بالعين المجردة، وهو الكوكب الوحيد الذي تم تأكيد وجوده في المجموعة الشمسية الذي تم استكشافه باستخدام الرياضيات عن طريق ملاحظة التغييرات في مسار أورانوس.</w:t>
+        <w:t xml:space="preserve">لا يمكن رؤية كوكب نبتون بالعين المجردة وهو الكوكب الوحيد الذي تم </w:t>
+      </w:r>
+      <w:r>
+        <w:rPr>
+          <w:rFonts w:hint="cs"/>
+          <w:rtl/>
+        </w:rPr>
+        <w:t xml:space="preserve">استكشافه و </w:t>
+      </w:r>
+      <w:r>
+        <w:rPr>
+          <w:rFonts w:hint="cs"/>
+          <w:rtl/>
+        </w:rPr>
+        <w:t>تأكيد وجوده في المجموعة الشمسية باستخدام الرياضيات عن طريق ملاحظة التغييرات في مسار</w:t>
+      </w:r>
+      <w:r>
+        <w:rPr>
+          <w:rFonts w:hint="cs"/>
+          <w:rtl/>
+        </w:rPr>
+        <w:t xml:space="preserve"> كوكب</w:t>
+      </w:r>
+      <w:r>
+        <w:rPr>
+          <w:rFonts w:hint="cs"/>
+          <w:rtl/>
+        </w:rPr>
+        <w:t xml:space="preserve"> أورانوس.</w:t>
       </w:r>
     </w:p>
     <w:p>
@@ -1573,14 +1733,84 @@
           <w:rFonts w:hint="cs"/>
           <w:rtl/>
         </w:rPr>
-        <w:t>منصف المجموعة الشمسية, يتكون غلاف الشمس من البلازما المحترقة الي درجة الاتقاد نتيجة الاندماج النووي الذي يحصل في نواتها, تشع كمية ضخمة من الطاقة علي عدة اشكال مثل الضوء المرئي, ضوء فوق البنفسجي و اشعة ما تحت الحمراء</w:t>
-      </w:r>
-      <w:r>
-        <w:rPr>
-          <w:rFonts w:hint="cs"/>
-          <w:rtl/>
-        </w:rPr>
-        <w:t>, حيث ان الناتج المرئي للشمس هو اللون الأبيض, الا انها تظهر لنا صفراء اللون في كوكب الأرض نتيجة لانكسار الأشعة الضوئية عند دخولها الغلاف الجوي, مما يعطي الغلاف الجوي لونه الأزرق و الشمس لونها الأصفر.</w:t>
+        <w:t>منصف المجموعة الشمسية, يتكون غلاف الشمس من البلازما المحترقة الي درجة الاتقاد نتيجة الاندماج النووي الذي يحصل في نواتها, تشع</w:t>
+      </w:r>
+      <w:r>
+        <w:rPr>
+          <w:rFonts w:hint="cs"/>
+          <w:rtl/>
+        </w:rPr>
+        <w:t xml:space="preserve"> الشمس</w:t>
+      </w:r>
+      <w:r>
+        <w:rPr>
+          <w:rFonts w:hint="cs"/>
+          <w:rtl/>
+        </w:rPr>
+        <w:t xml:space="preserve"> كمية ضخمة من الطاقة علي عدة اشكال مثل الضوء المرئي, </w:t>
+      </w:r>
+      <w:r>
+        <w:rPr>
+          <w:rFonts w:hint="cs"/>
+          <w:rtl/>
+        </w:rPr>
+        <w:t>ال</w:t>
+      </w:r>
+      <w:r>
+        <w:rPr>
+          <w:rFonts w:hint="cs"/>
+          <w:rtl/>
+        </w:rPr>
+        <w:t xml:space="preserve">ضوء </w:t>
+      </w:r>
+      <w:r>
+        <w:rPr>
+          <w:rFonts w:hint="cs"/>
+          <w:rtl/>
+        </w:rPr>
+        <w:t>ال</w:t>
+      </w:r>
+      <w:r>
+        <w:rPr>
+          <w:rFonts w:hint="cs"/>
+          <w:rtl/>
+        </w:rPr>
+        <w:t xml:space="preserve">فوق البنفسجي و </w:t>
+      </w:r>
+      <w:r>
+        <w:rPr>
+          <w:rFonts w:hint="cs"/>
+          <w:rtl/>
+        </w:rPr>
+        <w:t>ال</w:t>
+      </w:r>
+      <w:r>
+        <w:rPr>
+          <w:rFonts w:hint="cs"/>
+          <w:rtl/>
+        </w:rPr>
+        <w:t>اشعة ما تحت الحمراء</w:t>
+      </w:r>
+      <w:r>
+        <w:rPr>
+          <w:rFonts w:hint="cs"/>
+          <w:rtl/>
+        </w:rPr>
+        <w:t>, حيث</w:t>
+      </w:r>
+      <w:r>
+        <w:rPr>
+          <w:rFonts w:hint="cs"/>
+          <w:rtl/>
+        </w:rPr>
+        <w:t xml:space="preserve"> يصبح</w:t>
+      </w:r>
+      <w:r>
+        <w:rPr>
+          <w:rFonts w:hint="cs"/>
+          <w:rtl/>
+        </w:rPr>
+        <w:t xml:space="preserve"> الناتج المرئي للشمس هو اللون الأبيض, الا انها تظهر لنا صفراء اللون في كوكب الأرض نتيجة لانكسار الأشعة الضوئية عند دخولها الغلاف الجوي, مما يعطي الغلاف الجوي لونه الأزرق و الشمس لونها الأصفر.</w:t>
       </w:r>
       <w:r>
         <w:rPr>
